--- a/Analise_Concorrentes_Instagram_Cliente_X.docx
+++ b/Analise_Concorrentes_Instagram_Cliente_X.docx
@@ -45,7 +45,7 @@
         <w:jc w:val="center"/>
       </w:pPr>
       <w:r>
-        <w:t>Wednesday, 25 de June de 2025</w:t>
+        <w:t>quarta-feira, 25 de junho de 2025</w:t>
       </w:r>
     </w:p>
     <w:p>
